--- a/Rapport/RapportFloodIt.docx
+++ b/Rapport/RapportFloodIt.docx
@@ -2,6 +2,8 @@
 <file path=word/document.xml><?xml version="1.0" encoding="utf-8"?>
 <w:document xmlns:wpc="http://schemas.microsoft.com/office/word/2010/wordprocessingCanvas" xmlns:cx="http://schemas.microsoft.com/office/drawing/2014/chartex" xmlns:cx1="http://schemas.microsoft.com/office/drawing/2015/9/8/chartex" xmlns:cx2="http://schemas.microsoft.com/office/drawing/2015/10/21/chartex" xmlns:cx3="http://schemas.microsoft.com/office/drawing/2016/5/9/chartex" xmlns:cx4="http://schemas.microsoft.com/office/drawing/2016/5/10/chartex" xmlns:cx5="http://schemas.microsoft.com/office/drawing/2016/5/11/chartex" xmlns:cx6="http://schemas.microsoft.com/office/drawing/2016/5/12/chartex" xmlns:cx7="http://schemas.microsoft.com/office/drawing/2016/5/13/chartex" xmlns:cx8="http://schemas.microsoft.com/office/drawing/2016/5/14/chartex" xmlns:mc="http://schemas.openxmlformats.org/markup-compatibility/2006" xmlns:aink="http://schemas.microsoft.com/office/drawing/2016/ink" xmlns:am3d="http://schemas.microsoft.com/office/drawing/2017/model3d" xmlns:o="urn:schemas-microsoft-com:office:office" xmlns:r="http://schemas.openxmlformats.org/officeDocument/2006/relationships" xmlns:m="http://schemas.openxmlformats.org/officeDocument/2006/math" xmlns:v="urn:schemas-microsoft-com:vml" xmlns:wp14="http://schemas.microsoft.com/office/word/2010/wordprocessingDrawing" xmlns:wp="http://schemas.openxmlformats.org/drawingml/2006/wordprocessingDrawing" xmlns:w10="urn:schemas-microsoft-com:office:word" xmlns:w="http://schemas.openxmlformats.org/wordprocessingml/2006/main" xmlns:w14="http://schemas.microsoft.com/office/word/2010/wordml" xmlns:w15="http://schemas.microsoft.com/office/word/2012/wordml" xmlns:w16cex="http://schemas.microsoft.com/office/word/2018/wordml/cex" xmlns:w16cid="http://schemas.microsoft.com/office/word/2016/wordml/cid" xmlns:w16="http://schemas.microsoft.com/office/word/2018/wordml" xmlns:w16se="http://schemas.microsoft.com/office/word/2015/wordml/symex" xmlns:wpg="http://schemas.microsoft.com/office/word/2010/wordprocessingGroup" xmlns:wpi="http://schemas.microsoft.com/office/word/2010/wordprocessingInk" xmlns:wne="http://schemas.microsoft.com/office/word/2006/wordml" xmlns:wps="http://schemas.microsoft.com/office/word/2010/wordprocessingShape" mc:Ignorable="w14 w15 w16se w16cid w16 w16cex wp14">
   <w:body>
+    <w:bookmarkStart w:id="0" w:name="_Hlk39952919" w:displacedByCustomXml="next"/>
+    <w:bookmarkEnd w:id="0" w:displacedByCustomXml="next"/>
     <w:sdt>
       <w:sdtPr>
         <w:id w:val="1042019362"/>
@@ -10,6 +12,7 @@
           <w:docPartUnique/>
         </w:docPartObj>
       </w:sdtPr>
+      <w:sdtEndPr/>
       <w:sdtContent>
         <w:p>
           <w:r>
@@ -103,7 +106,7 @@
                     <v:stroke joinstyle="miter"/>
                     <v:path gradientshapeok="t" o:connecttype="rect"/>
                   </v:shapetype>
-                  <v:shape id="Zone de texte 1" o:spid="_x0000_s1026" type="#_x0000_t202" style="position:absolute;margin-left:58.25pt;margin-top:7.35pt;width:326.5pt;height:38.5pt;z-index:251660288;visibility:visible;mso-wrap-style:square;mso-width-percent:0;mso-height-percent:0;mso-wrap-distance-left:9pt;mso-wrap-distance-top:0;mso-wrap-distance-right:9pt;mso-wrap-distance-bottom:0;mso-position-horizontal:absolute;mso-position-horizontal-relative:margin;mso-position-vertical:absolute;mso-position-vertical-relative:text;mso-width-percent:0;mso-height-percent:0;mso-width-relative:margin;mso-height-relative:margin;v-text-anchor:top" o:gfxdata="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" fillcolor="white [3201]" stroked="f" strokeweight=".5pt">
+                  <v:shape id="Zone de texte 1" o:spid="_x0000_s1026" type="#_x0000_t202" style="position:absolute;margin-left:58.25pt;margin-top:7.35pt;width:326.5pt;height:38.5pt;z-index:251660288;visibility:visible;mso-wrap-style:square;mso-width-percent:0;mso-height-percent:0;mso-wrap-distance-left:9pt;mso-wrap-distance-top:0;mso-wrap-distance-right:9pt;mso-wrap-distance-bottom:0;mso-position-horizontal:absolute;mso-position-horizontal-relative:margin;mso-position-vertical:absolute;mso-position-vertical-relative:text;mso-width-percent:0;mso-height-percent:0;mso-width-relative:margin;mso-height-relative:margin;v-text-anchor:top" o:gfxdata="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" fillcolor="white [3201]" stroked="f" strokeweight=".5pt">
                     <v:textbox>
                       <w:txbxContent>
                         <w:p>
@@ -260,6 +263,7 @@
                                     <w:dataBinding w:prefixMappings="xmlns:ns0='http://purl.org/dc/elements/1.1/' xmlns:ns1='http://schemas.openxmlformats.org/package/2006/metadata/core-properties' " w:xpath="/ns1:coreProperties[1]/ns0:creator[1]" w:storeItemID="{6C3C8BC8-F283-45AE-878A-BAB7291924A1}"/>
                                     <w:text/>
                                   </w:sdtPr>
+                                  <w:sdtEndPr/>
                                   <w:sdtContent>
                                     <w:p>
                                       <w:pPr>
@@ -277,6 +281,38 @@
                                           <w:szCs w:val="32"/>
                                         </w:rPr>
                                         <w:t>Jeanne Barriere</w:t>
+                                      </w:r>
+                                      <w:r>
+                                        <w:rPr>
+                                          <w:color w:val="FFFFFF" w:themeColor="background1"/>
+                                          <w:sz w:val="32"/>
+                                          <w:szCs w:val="32"/>
+                                        </w:rPr>
+                                        <w:t xml:space="preserve"> </w:t>
+                                      </w:r>
+                                      <w:r>
+                                        <w:rPr>
+                                          <w:color w:val="FFFFFF" w:themeColor="background1"/>
+                                          <w:sz w:val="32"/>
+                                          <w:szCs w:val="32"/>
+                                        </w:rPr>
+                                        <w:t>–</w:t>
+                                      </w:r>
+                                      <w:r>
+                                        <w:rPr>
+                                          <w:color w:val="FFFFFF" w:themeColor="background1"/>
+                                          <w:sz w:val="32"/>
+                                          <w:szCs w:val="32"/>
+                                        </w:rPr>
+                                        <w:t xml:space="preserve"> Chifa</w:t>
+                                      </w:r>
+                                      <w:r>
+                                        <w:rPr>
+                                          <w:color w:val="FFFFFF" w:themeColor="background1"/>
+                                          <w:sz w:val="32"/>
+                                          <w:szCs w:val="32"/>
+                                        </w:rPr>
+                                        <w:t>a Wehbe</w:t>
                                       </w:r>
                                     </w:p>
                                   </w:sdtContent>
@@ -301,6 +337,7 @@
                                       <w:dataBinding w:prefixMappings="xmlns:ns0='http://schemas.openxmlformats.org/officeDocument/2006/extended-properties' " w:xpath="/ns0:Properties[1]/ns0:Company[1]" w:storeItemID="{6668398D-A668-4E3E-A5EB-62B293D839F1}"/>
                                       <w:text/>
                                     </w:sdtPr>
+                                    <w:sdtEndPr/>
                                     <w:sdtContent>
                                       <w:r>
                                         <w:rPr>
@@ -330,6 +367,7 @@
                                       <w:dataBinding w:prefixMappings="xmlns:ns0='http://schemas.microsoft.com/office/2006/coverPageProps' " w:xpath="/ns0:CoverPageProperties[1]/ns0:CompanyAddress[1]" w:storeItemID="{55AF091B-3C7A-41E3-B477-F2FDAA23CFDA}"/>
                                       <w:text/>
                                     </w:sdtPr>
+                                    <w:sdtEndPr/>
                                     <w:sdtContent>
                                       <w:r>
                                         <w:rPr>
@@ -397,6 +435,7 @@
                                     <w:dataBinding w:prefixMappings="xmlns:ns0='http://purl.org/dc/elements/1.1/' xmlns:ns1='http://schemas.openxmlformats.org/package/2006/metadata/core-properties' " w:xpath="/ns1:coreProperties[1]/ns0:title[1]" w:storeItemID="{6C3C8BC8-F283-45AE-878A-BAB7291924A1}"/>
                                     <w:text/>
                                   </w:sdtPr>
+                                  <w:sdtEndPr/>
                                   <w:sdtContent>
                                     <w:p>
                                       <w:pPr>
@@ -437,6 +476,7 @@
                                     <w:dataBinding w:prefixMappings="xmlns:ns0='http://purl.org/dc/elements/1.1/' xmlns:ns1='http://schemas.openxmlformats.org/package/2006/metadata/core-properties' " w:xpath="/ns1:coreProperties[1]/ns0:subject[1]" w:storeItemID="{6C3C8BC8-F283-45AE-878A-BAB7291924A1}"/>
                                     <w:text/>
                                   </w:sdtPr>
+                                  <w:sdtEndPr/>
                                   <w:sdtContent>
                                     <w:p>
                                       <w:pPr>
@@ -484,7 +524,7 @@
               </mc:Choice>
               <mc:Fallback>
                 <w:pict>
-                  <v:group w14:anchorId="5B6D9742" id="Groupe 119" o:spid="_x0000_s1027" style="position:absolute;margin-left:0;margin-top:0;width:539.6pt;height:719.9pt;z-index:-251657216;mso-width-percent:882;mso-height-percent:909;mso-position-horizontal:center;mso-position-horizontal-relative:page;mso-position-vertical:center;mso-position-vertical-relative:page;mso-width-percent:882;mso-height-percent:909" coordsize="68580,92717" o:gfxdata="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">
+                  <v:group w14:anchorId="5B6D9742" id="Groupe 119" o:spid="_x0000_s1027" style="position:absolute;margin-left:0;margin-top:0;width:539.6pt;height:719.9pt;z-index:-251657216;mso-width-percent:882;mso-height-percent:909;mso-position-horizontal:center;mso-position-horizontal-relative:page;mso-position-vertical:center;mso-position-vertical-relative:page;mso-width-percent:882;mso-height-percent:909" coordsize="68580,92717" o:gfxdata="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">
                     <v:rect id="Rectangle 120" o:spid="_x0000_s1028" style="position:absolute;top:73152;width:68580;height:1431;visibility:visible;mso-wrap-style:square;v-text-anchor:middle" o:gfxdata="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" fillcolor="#4472c4 [3204]" stroked="f" strokeweight="1pt"/>
                     <v:rect id="Rectangle 121" o:spid="_x0000_s1029" style="position:absolute;top:74390;width:68580;height:18327;visibility:visible;mso-wrap-style:square;v-text-anchor:bottom" o:gfxdata="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" fillcolor="#ed7d31 [3205]" stroked="f" strokeweight="1pt">
                       <v:textbox inset="36pt,14.4pt,36pt,36pt">
@@ -502,6 +542,7 @@
                               <w:dataBinding w:prefixMappings="xmlns:ns0='http://purl.org/dc/elements/1.1/' xmlns:ns1='http://schemas.openxmlformats.org/package/2006/metadata/core-properties' " w:xpath="/ns1:coreProperties[1]/ns0:creator[1]" w:storeItemID="{6C3C8BC8-F283-45AE-878A-BAB7291924A1}"/>
                               <w:text/>
                             </w:sdtPr>
+                            <w:sdtEndPr/>
                             <w:sdtContent>
                               <w:p>
                                 <w:pPr>
@@ -519,6 +560,38 @@
                                     <w:szCs w:val="32"/>
                                   </w:rPr>
                                   <w:t>Jeanne Barriere</w:t>
+                                </w:r>
+                                <w:r>
+                                  <w:rPr>
+                                    <w:color w:val="FFFFFF" w:themeColor="background1"/>
+                                    <w:sz w:val="32"/>
+                                    <w:szCs w:val="32"/>
+                                  </w:rPr>
+                                  <w:t xml:space="preserve"> </w:t>
+                                </w:r>
+                                <w:r>
+                                  <w:rPr>
+                                    <w:color w:val="FFFFFF" w:themeColor="background1"/>
+                                    <w:sz w:val="32"/>
+                                    <w:szCs w:val="32"/>
+                                  </w:rPr>
+                                  <w:t>–</w:t>
+                                </w:r>
+                                <w:r>
+                                  <w:rPr>
+                                    <w:color w:val="FFFFFF" w:themeColor="background1"/>
+                                    <w:sz w:val="32"/>
+                                    <w:szCs w:val="32"/>
+                                  </w:rPr>
+                                  <w:t xml:space="preserve"> Chifa</w:t>
+                                </w:r>
+                                <w:r>
+                                  <w:rPr>
+                                    <w:color w:val="FFFFFF" w:themeColor="background1"/>
+                                    <w:sz w:val="32"/>
+                                    <w:szCs w:val="32"/>
+                                  </w:rPr>
+                                  <w:t>a Wehbe</w:t>
                                 </w:r>
                               </w:p>
                             </w:sdtContent>
@@ -543,6 +616,7 @@
                                 <w:dataBinding w:prefixMappings="xmlns:ns0='http://schemas.openxmlformats.org/officeDocument/2006/extended-properties' " w:xpath="/ns0:Properties[1]/ns0:Company[1]" w:storeItemID="{6668398D-A668-4E3E-A5EB-62B293D839F1}"/>
                                 <w:text/>
                               </w:sdtPr>
+                              <w:sdtEndPr/>
                               <w:sdtContent>
                                 <w:r>
                                   <w:rPr>
@@ -572,6 +646,7 @@
                                 <w:dataBinding w:prefixMappings="xmlns:ns0='http://schemas.microsoft.com/office/2006/coverPageProps' " w:xpath="/ns0:CoverPageProperties[1]/ns0:CompanyAddress[1]" w:storeItemID="{55AF091B-3C7A-41E3-B477-F2FDAA23CFDA}"/>
                                 <w:text/>
                               </w:sdtPr>
+                              <w:sdtEndPr/>
                               <w:sdtContent>
                                 <w:r>
                                   <w:rPr>
@@ -603,6 +678,7 @@
                               <w:dataBinding w:prefixMappings="xmlns:ns0='http://purl.org/dc/elements/1.1/' xmlns:ns1='http://schemas.openxmlformats.org/package/2006/metadata/core-properties' " w:xpath="/ns1:coreProperties[1]/ns0:title[1]" w:storeItemID="{6C3C8BC8-F283-45AE-878A-BAB7291924A1}"/>
                               <w:text/>
                             </w:sdtPr>
+                            <w:sdtEndPr/>
                             <w:sdtContent>
                               <w:p>
                                 <w:pPr>
@@ -643,6 +719,7 @@
                               <w:dataBinding w:prefixMappings="xmlns:ns0='http://purl.org/dc/elements/1.1/' xmlns:ns1='http://schemas.openxmlformats.org/package/2006/metadata/core-properties' " w:xpath="/ns1:coreProperties[1]/ns0:subject[1]" w:storeItemID="{6C3C8BC8-F283-45AE-878A-BAB7291924A1}"/>
                               <w:text/>
                             </w:sdtPr>
+                            <w:sdtEndPr/>
                             <w:sdtContent>
                               <w:p>
                                 <w:pPr>
@@ -683,7 +760,7 @@
               <w:noProof/>
             </w:rPr>
             <w:drawing>
-              <wp:anchor distT="0" distB="0" distL="114300" distR="114300" simplePos="0" relativeHeight="251661312" behindDoc="0" locked="0" layoutInCell="1" allowOverlap="1" wp14:anchorId="7B4FD2D7" wp14:editId="799C3131">
+              <wp:anchor distT="0" distB="0" distL="114300" distR="114300" simplePos="0" relativeHeight="251661312" behindDoc="0" locked="0" layoutInCell="1" allowOverlap="1" wp14:anchorId="7B4FD2D7" wp14:editId="33ACD5D0">
                 <wp:simplePos x="0" y="0"/>
                 <wp:positionH relativeFrom="column">
                   <wp:posOffset>3877157</wp:posOffset>
@@ -716,7 +793,7 @@
                         </pic:cNvPicPr>
                       </pic:nvPicPr>
                       <pic:blipFill>
-                        <a:blip r:embed="rId6" cstate="print">
+                        <a:blip r:embed="rId7" cstate="print">
                           <a:extLst>
                             <a:ext uri="{28A0092B-C50C-407E-A947-70E740481C1C}">
                               <a14:useLocalDpi xmlns:a14="http://schemas.microsoft.com/office/drawing/2010/main" val="0"/>
@@ -742,6 +819,7 @@
                             <a:schemeClr val="bg1"/>
                           </a:solidFill>
                         </a:ln>
+                        <a:effectLst/>
                       </pic:spPr>
                     </pic:pic>
                   </a:graphicData>
@@ -761,92 +839,1027 @@
         </w:p>
       </w:sdtContent>
     </w:sdt>
-    <w:sdt>
-      <w:sdtPr>
-        <w:id w:val="694897563"/>
-        <w:docPartObj>
-          <w:docPartGallery w:val="Table of Contents"/>
-          <w:docPartUnique/>
-        </w:docPartObj>
-      </w:sdtPr>
-      <w:sdtEndPr>
-        <w:rPr>
-          <w:rFonts w:asciiTheme="minorHAnsi" w:eastAsiaTheme="minorHAnsi" w:hAnsiTheme="minorHAnsi" w:cstheme="minorBidi"/>
-          <w:b/>
-          <w:bCs/>
-          <w:color w:val="auto"/>
-          <w:sz w:val="22"/>
-          <w:szCs w:val="22"/>
-          <w:lang w:eastAsia="en-US"/>
-        </w:rPr>
-      </w:sdtEndPr>
-      <w:sdtContent>
-        <w:p>
-          <w:pPr>
-            <w:pStyle w:val="En-ttedetabledesmatires"/>
-          </w:pPr>
-          <w:r>
-            <w:t>Table des matières</w:t>
-          </w:r>
-        </w:p>
-        <w:p>
-          <w:fldSimple w:instr=" TOC \o &quot;1-3&quot; \h \z \u ">
-            <w:r>
-              <w:rPr>
-                <w:b/>
-                <w:bCs/>
-                <w:noProof/>
-              </w:rPr>
-              <w:t>Aucune entrée de table des matières n'a été trouvée.</w:t>
-            </w:r>
-          </w:fldSimple>
-        </w:p>
-      </w:sdtContent>
-    </w:sdt>
     <w:p>
-      <w:r>
-        <w:br w:type="page"/>
+      <w:pPr>
+        <w:pStyle w:val="Titre2"/>
+      </w:pPr>
+      <w:r>
+        <w:lastRenderedPageBreak/>
+        <w:t>Introduction</w:t>
       </w:r>
     </w:p>
     <w:p>
       <w:pPr>
-        <w:pStyle w:val="Titre1"/>
+        <w:ind w:firstLine="708"/>
+      </w:pPr>
+      <w:r>
+        <w:t xml:space="preserve">Notre travail a été fait sous </w:t>
+      </w:r>
+      <w:r>
+        <w:t>W</w:t>
+      </w:r>
+      <w:r>
+        <w:t xml:space="preserve">indows, </w:t>
+      </w:r>
+      <w:r>
+        <w:t xml:space="preserve">avec l’application Ubuntu pour Windows pour la compilation. </w:t>
+      </w:r>
+      <w:r>
+        <w:t xml:space="preserve">Les tests avec affichages </w:t>
+      </w:r>
+      <w:r>
+        <w:t xml:space="preserve">ont été effectués </w:t>
+      </w:r>
+      <w:r>
+        <w:t>en mode texte directement dans l’application Ubuntu.</w:t>
+      </w:r>
+      <w:r>
+        <w:t xml:space="preserve"> Nous avons travaillé et élaborer le code conjointement via git.</w:t>
+      </w:r>
+    </w:p>
+    <w:p>
+      <w:pPr>
+        <w:pStyle w:val="Titre2"/>
+      </w:pPr>
+      <w:r>
+        <w:t>Question</w:t>
+      </w:r>
+      <w:r>
+        <w:t xml:space="preserve"> 1.3</w:t>
+      </w:r>
+    </w:p>
+    <w:p>
+      <w:pPr>
+        <w:ind w:firstLine="284"/>
+        <w:jc w:val="both"/>
+      </w:pPr>
+      <w:r>
+        <w:t>Le graphe ci-</w:t>
+      </w:r>
+      <w:r>
+        <w:t>dessous</w:t>
+      </w:r>
+      <w:r>
+        <w:t xml:space="preserve"> présente </w:t>
+      </w:r>
+      <w:r>
+        <w:t xml:space="preserve">les temps d’exécution </w:t>
+      </w:r>
+      <w:r>
+        <w:t>du programme avec</w:t>
+      </w:r>
+      <w:r>
+        <w:t xml:space="preserve"> la fonction</w:t>
+      </w:r>
+      <w:r>
+        <w:t xml:space="preserve"> récursive en fonction </w:t>
+      </w:r>
+      <w:r>
+        <w:t xml:space="preserve">de la dimension de la grille. </w:t>
+      </w:r>
+      <w:r>
+        <w:t xml:space="preserve">Il a été réalisé avec </w:t>
+      </w:r>
+      <w:r>
+        <w:t xml:space="preserve">5 couleurs, un niveau de difficulté à 3, </w:t>
+      </w:r>
+      <w:r>
+        <w:t>une graine à 2. La dimension de la grille a été augmenté</w:t>
+      </w:r>
+      <w:r>
+        <w:t>e</w:t>
+      </w:r>
+      <w:r>
+        <w:t xml:space="preserve"> de 5 après chaque mesure.</w:t>
+      </w:r>
+      <w:r>
+        <w:t xml:space="preserve"> Les mesures avec affichages on</w:t>
+      </w:r>
+      <w:r>
+        <w:t>t</w:t>
+      </w:r>
+      <w:r>
+        <w:t xml:space="preserve"> été </w:t>
+      </w:r>
+      <w:r>
+        <w:t>arrêtées</w:t>
+      </w:r>
+      <w:r>
+        <w:t xml:space="preserve"> </w:t>
+      </w:r>
+      <w:r>
+        <w:t>à une dimension de 200*200 car le temps de mesures devenait trop long.</w:t>
+      </w:r>
+    </w:p>
+    <w:p>
+      <w:pPr>
+        <w:ind w:firstLine="284"/>
+        <w:jc w:val="both"/>
+      </w:pPr>
+      <w:r>
+        <w:rPr>
+          <w:noProof/>
+        </w:rPr>
+        <w:drawing>
+          <wp:anchor distT="0" distB="0" distL="114300" distR="114300" simplePos="0" relativeHeight="251662336" behindDoc="0" locked="0" layoutInCell="1" allowOverlap="1" wp14:anchorId="0D0DEEC9" wp14:editId="3741BA95">
+            <wp:simplePos x="0" y="0"/>
+            <wp:positionH relativeFrom="column">
+              <wp:posOffset>781050</wp:posOffset>
+            </wp:positionH>
+            <wp:positionV relativeFrom="paragraph">
+              <wp:posOffset>797560</wp:posOffset>
+            </wp:positionV>
+            <wp:extent cx="4711700" cy="3097530"/>
+            <wp:effectExtent l="0" t="0" r="0" b="7620"/>
+            <wp:wrapTopAndBottom/>
+            <wp:docPr id="3" name="Image 3"/>
+            <wp:cNvGraphicFramePr>
+              <a:graphicFrameLocks xmlns:a="http://schemas.openxmlformats.org/drawingml/2006/main" noChangeAspect="1"/>
+            </wp:cNvGraphicFramePr>
+            <a:graphic xmlns:a="http://schemas.openxmlformats.org/drawingml/2006/main">
+              <a:graphicData uri="http://schemas.openxmlformats.org/drawingml/2006/picture">
+                <pic:pic xmlns:pic="http://schemas.openxmlformats.org/drawingml/2006/picture">
+                  <pic:nvPicPr>
+                    <pic:cNvPr id="1" name=""/>
+                    <pic:cNvPicPr/>
+                  </pic:nvPicPr>
+                  <pic:blipFill>
+                    <a:blip r:embed="rId8">
+                      <a:extLst>
+                        <a:ext uri="{28A0092B-C50C-407E-A947-70E740481C1C}">
+                          <a14:useLocalDpi xmlns:a14="http://schemas.microsoft.com/office/drawing/2010/main" val="0"/>
+                        </a:ext>
+                      </a:extLst>
+                    </a:blip>
+                    <a:stretch>
+                      <a:fillRect/>
+                    </a:stretch>
+                  </pic:blipFill>
+                  <pic:spPr>
+                    <a:xfrm>
+                      <a:off x="0" y="0"/>
+                      <a:ext cx="4711700" cy="3097530"/>
+                    </a:xfrm>
+                    <a:prstGeom prst="rect">
+                      <a:avLst/>
+                    </a:prstGeom>
+                  </pic:spPr>
+                </pic:pic>
+              </a:graphicData>
+            </a:graphic>
+            <wp14:sizeRelH relativeFrom="page">
+              <wp14:pctWidth>0</wp14:pctWidth>
+            </wp14:sizeRelH>
+            <wp14:sizeRelV relativeFrom="page">
+              <wp14:pctHeight>0</wp14:pctHeight>
+            </wp14:sizeRelV>
+          </wp:anchor>
+        </w:drawing>
+      </w:r>
+      <w:r>
+        <w:t>On</w:t>
+      </w:r>
+      <w:r>
+        <w:t xml:space="preserve"> peut voir sur le graphe que </w:t>
+      </w:r>
+      <w:r>
+        <w:t>plus la grille est grande, plus le temps d’exécution est important</w:t>
+      </w:r>
+      <w:r>
+        <w:t>. De plus</w:t>
+      </w:r>
+      <w:r>
+        <w:t>,</w:t>
+      </w:r>
+      <w:r>
+        <w:t xml:space="preserve"> le temps d’</w:t>
+      </w:r>
+      <w:r>
+        <w:t>exécution</w:t>
+      </w:r>
+      <w:r>
+        <w:t xml:space="preserve"> </w:t>
+      </w:r>
+      <w:r>
+        <w:t xml:space="preserve">est plus important </w:t>
+      </w:r>
+      <w:r>
+        <w:t>quand l’affichage est activé.</w:t>
+      </w:r>
+      <w:r>
+        <w:t xml:space="preserve"> Enfin, </w:t>
+      </w:r>
+      <w:r>
+        <w:t xml:space="preserve">on observe un Stack Overflow </w:t>
+      </w:r>
+      <w:r>
+        <w:t>pour une taille de grille de 32</w:t>
+      </w:r>
+      <w:r>
+        <w:t>5</w:t>
+      </w:r>
+      <w:r>
+        <w:t>*32</w:t>
+      </w:r>
+      <w:r>
+        <w:t>5</w:t>
+      </w:r>
+      <w:r>
+        <w:t>.</w:t>
+      </w:r>
+      <w:r>
+        <w:t xml:space="preserve"> On </w:t>
+      </w:r>
+      <w:r>
+        <w:t xml:space="preserve">constate donc que l’emploi de la </w:t>
+      </w:r>
+      <w:r>
+        <w:t>récursivité limite la taille de la grille, car trop d’app</w:t>
+      </w:r>
+      <w:r>
+        <w:t>el</w:t>
+      </w:r>
+      <w:r>
+        <w:t>s</w:t>
+      </w:r>
+      <w:r>
+        <w:t xml:space="preserve"> récursif</w:t>
+      </w:r>
+      <w:r>
+        <w:t xml:space="preserve">s </w:t>
+      </w:r>
+      <w:r>
+        <w:t>surcharge</w:t>
+      </w:r>
+      <w:r>
+        <w:t>nt</w:t>
+      </w:r>
+      <w:r>
+        <w:t xml:space="preserve"> la pile d’exécution et condui</w:t>
+      </w:r>
+      <w:r>
+        <w:t>sent</w:t>
+      </w:r>
+      <w:r>
+        <w:t xml:space="preserve"> à l’arrêt prématuré du programme.</w:t>
+      </w:r>
+      <w:r>
+        <w:t xml:space="preserve"> </w:t>
+      </w:r>
+    </w:p>
+    <w:p>
+      <w:r>
+        <w:rPr>
+          <w:noProof/>
+        </w:rPr>
+        <w:drawing>
+          <wp:anchor distT="0" distB="0" distL="114300" distR="114300" simplePos="0" relativeHeight="251663360" behindDoc="0" locked="0" layoutInCell="1" allowOverlap="1" wp14:anchorId="28767EB7" wp14:editId="3C3A275A">
+            <wp:simplePos x="0" y="0"/>
+            <wp:positionH relativeFrom="column">
+              <wp:posOffset>2827655</wp:posOffset>
+            </wp:positionH>
+            <wp:positionV relativeFrom="paragraph">
+              <wp:posOffset>3135483</wp:posOffset>
+            </wp:positionV>
+            <wp:extent cx="4071596" cy="3251200"/>
+            <wp:effectExtent l="0" t="0" r="5715" b="6350"/>
+            <wp:wrapSquare wrapText="bothSides"/>
+            <wp:docPr id="4" name="Image 4"/>
+            <wp:cNvGraphicFramePr>
+              <a:graphicFrameLocks xmlns:a="http://schemas.openxmlformats.org/drawingml/2006/main" noChangeAspect="1"/>
+            </wp:cNvGraphicFramePr>
+            <a:graphic xmlns:a="http://schemas.openxmlformats.org/drawingml/2006/main">
+              <a:graphicData uri="http://schemas.openxmlformats.org/drawingml/2006/picture">
+                <pic:pic xmlns:pic="http://schemas.openxmlformats.org/drawingml/2006/picture">
+                  <pic:nvPicPr>
+                    <pic:cNvPr id="1" name=""/>
+                    <pic:cNvPicPr/>
+                  </pic:nvPicPr>
+                  <pic:blipFill>
+                    <a:blip r:embed="rId9">
+                      <a:extLst>
+                        <a:ext uri="{28A0092B-C50C-407E-A947-70E740481C1C}">
+                          <a14:useLocalDpi xmlns:a14="http://schemas.microsoft.com/office/drawing/2010/main" val="0"/>
+                        </a:ext>
+                      </a:extLst>
+                    </a:blip>
+                    <a:stretch>
+                      <a:fillRect/>
+                    </a:stretch>
+                  </pic:blipFill>
+                  <pic:spPr>
+                    <a:xfrm>
+                      <a:off x="0" y="0"/>
+                      <a:ext cx="4071596" cy="3251200"/>
+                    </a:xfrm>
+                    <a:prstGeom prst="rect">
+                      <a:avLst/>
+                    </a:prstGeom>
+                  </pic:spPr>
+                </pic:pic>
+              </a:graphicData>
+            </a:graphic>
+          </wp:anchor>
+        </w:drawing>
+      </w:r>
+      <w:r>
+        <w:t xml:space="preserve"> </w:t>
+      </w:r>
+    </w:p>
+    <w:p>
+      <w:pPr>
+        <w:ind w:firstLine="284"/>
+        <w:jc w:val="both"/>
+      </w:pPr>
+      <w:r>
+        <w:t>Dans le graphe ci-</w:t>
+      </w:r>
+      <w:r>
+        <w:t>contre</w:t>
+      </w:r>
+      <w:r>
+        <w:t xml:space="preserve"> </w:t>
+      </w:r>
+      <w:r>
+        <w:t xml:space="preserve">on a mesuré le temps d’exécution </w:t>
+      </w:r>
+      <w:r>
+        <w:t>en utilisant la fonction récursive pour différente</w:t>
+      </w:r>
+      <w:r>
+        <w:t>s</w:t>
+      </w:r>
+      <w:r>
+        <w:t xml:space="preserve"> difficulté</w:t>
+      </w:r>
+      <w:r>
+        <w:t>s</w:t>
+      </w:r>
+      <w:r>
+        <w:t xml:space="preserve">, sachant que 1 est la difficulté maximale. Il a été réalisé avec 5 couleurs, </w:t>
+      </w:r>
+      <w:r>
+        <w:t xml:space="preserve">une dimension de la grille de 200*200 et </w:t>
+      </w:r>
+      <w:r>
+        <w:t>une graine à 2.</w:t>
+      </w:r>
+      <w:r>
+        <w:t xml:space="preserve"> La difficulté est augmentée de 1 à chaque mesure.</w:t>
+      </w:r>
+    </w:p>
+    <w:p>
+      <w:pPr>
+        <w:ind w:firstLine="284"/>
+        <w:jc w:val="both"/>
+      </w:pPr>
+      <w:r>
+        <w:t xml:space="preserve">On observe que le temps d’exécution </w:t>
+      </w:r>
+      <w:r>
+        <w:t>augmente</w:t>
+      </w:r>
+      <w:r>
+        <w:t xml:space="preserve"> </w:t>
+      </w:r>
+      <w:r>
+        <w:t xml:space="preserve">avec la </w:t>
+      </w:r>
+      <w:r>
+        <w:t>difficulté</w:t>
+      </w:r>
+      <w:r>
+        <w:t xml:space="preserve"> (ainsi que le nombre d’essais nécessaires pour inonder l’ensemble de la grille).</w:t>
+      </w:r>
+      <w:r>
+        <w:t xml:space="preserve"> De même que précédemment, les temps sont </w:t>
+      </w:r>
+      <w:r>
+        <w:t xml:space="preserve">plus </w:t>
+      </w:r>
+      <w:r>
+        <w:t>importants</w:t>
+      </w:r>
+      <w:r>
+        <w:t xml:space="preserve"> quand </w:t>
+      </w:r>
+      <w:r>
+        <w:t>on utilise l’affichage.</w:t>
+      </w:r>
+    </w:p>
+    <w:p>
+      <w:pPr>
+        <w:ind w:firstLine="284"/>
+      </w:pPr>
+    </w:p>
+    <w:p>
+      <w:pPr>
+        <w:rPr>
+          <w:rFonts w:asciiTheme="majorHAnsi" w:eastAsiaTheme="majorEastAsia" w:hAnsiTheme="majorHAnsi" w:cstheme="majorBidi"/>
+          <w:color w:val="2F5496" w:themeColor="accent1" w:themeShade="BF"/>
+          <w:sz w:val="26"/>
+          <w:szCs w:val="26"/>
+        </w:rPr>
+      </w:pPr>
+      <w:r>
+        <w:br w:type="page"/>
+      </w:r>
+    </w:p>
+    <w:p>
+      <w:pPr>
+        <w:pStyle w:val="Titre2"/>
       </w:pPr>
       <w:r>
         <w:lastRenderedPageBreak/>
-        <w:t>Introduction</w:t>
+        <w:t>Question 2.2</w:t>
+      </w:r>
+    </w:p>
+    <w:p>
+      <w:pPr>
+        <w:ind w:firstLine="284"/>
+        <w:jc w:val="both"/>
+      </w:pPr>
+      <w:r>
+        <w:rPr>
+          <w:noProof/>
+        </w:rPr>
+        <w:drawing>
+          <wp:anchor distT="0" distB="0" distL="114300" distR="114300" simplePos="0" relativeHeight="251664384" behindDoc="0" locked="0" layoutInCell="1" allowOverlap="1" wp14:anchorId="1EA57839" wp14:editId="060CC2AB">
+            <wp:simplePos x="0" y="0"/>
+            <wp:positionH relativeFrom="column">
+              <wp:posOffset>533400</wp:posOffset>
+            </wp:positionH>
+            <wp:positionV relativeFrom="paragraph">
+              <wp:posOffset>773430</wp:posOffset>
+            </wp:positionV>
+            <wp:extent cx="5511800" cy="3044190"/>
+            <wp:effectExtent l="0" t="0" r="0" b="3810"/>
+            <wp:wrapTopAndBottom/>
+            <wp:docPr id="6" name="Image 6"/>
+            <wp:cNvGraphicFramePr>
+              <a:graphicFrameLocks xmlns:a="http://schemas.openxmlformats.org/drawingml/2006/main" noChangeAspect="1"/>
+            </wp:cNvGraphicFramePr>
+            <a:graphic xmlns:a="http://schemas.openxmlformats.org/drawingml/2006/main">
+              <a:graphicData uri="http://schemas.openxmlformats.org/drawingml/2006/picture">
+                <pic:pic xmlns:pic="http://schemas.openxmlformats.org/drawingml/2006/picture">
+                  <pic:nvPicPr>
+                    <pic:cNvPr id="1" name=""/>
+                    <pic:cNvPicPr/>
+                  </pic:nvPicPr>
+                  <pic:blipFill>
+                    <a:blip r:embed="rId10">
+                      <a:extLst>
+                        <a:ext uri="{28A0092B-C50C-407E-A947-70E740481C1C}">
+                          <a14:useLocalDpi xmlns:a14="http://schemas.microsoft.com/office/drawing/2010/main" val="0"/>
+                        </a:ext>
+                      </a:extLst>
+                    </a:blip>
+                    <a:stretch>
+                      <a:fillRect/>
+                    </a:stretch>
+                  </pic:blipFill>
+                  <pic:spPr>
+                    <a:xfrm>
+                      <a:off x="0" y="0"/>
+                      <a:ext cx="5511800" cy="3044190"/>
+                    </a:xfrm>
+                    <a:prstGeom prst="rect">
+                      <a:avLst/>
+                    </a:prstGeom>
+                  </pic:spPr>
+                </pic:pic>
+              </a:graphicData>
+            </a:graphic>
+            <wp14:sizeRelH relativeFrom="page">
+              <wp14:pctWidth>0</wp14:pctWidth>
+            </wp14:sizeRelH>
+            <wp14:sizeRelV relativeFrom="page">
+              <wp14:pctHeight>0</wp14:pctHeight>
+            </wp14:sizeRelV>
+          </wp:anchor>
+        </w:drawing>
+      </w:r>
+      <w:r>
+        <w:t>Le graphe ci-dessous présente les temps d’exécution du programme avec la fonction récursive</w:t>
+      </w:r>
+      <w:r>
+        <w:t xml:space="preserve"> et avec la fonction dérécursifiée,</w:t>
+      </w:r>
+      <w:r>
+        <w:t xml:space="preserve"> en fonction de la dimension de la grille. Il a été réalisé avec 5 couleurs, un niveau de difficulté à 3, une graine à 2. La dimension de la grille a été augmenté</w:t>
+      </w:r>
+      <w:r>
+        <w:t>e</w:t>
+      </w:r>
+      <w:r>
+        <w:t xml:space="preserve"> de 5 après chaque mesure. Les mesures avec affichages ont été arrêtées à une dimension de 200*200 car le temps de mesures devenait trop long.</w:t>
+      </w:r>
+    </w:p>
+    <w:p>
+      <w:pPr>
+        <w:ind w:firstLine="284"/>
+        <w:jc w:val="both"/>
+      </w:pPr>
+      <w:r>
+        <w:t xml:space="preserve">On obtient des résultats </w:t>
+      </w:r>
+      <w:r>
+        <w:t>semblables</w:t>
+      </w:r>
+      <w:r>
+        <w:t xml:space="preserve"> </w:t>
+      </w:r>
+      <w:r>
+        <w:t xml:space="preserve">pour la fonction dérécursifié </w:t>
+      </w:r>
+      <w:r>
+        <w:t xml:space="preserve">à ceux obtenus avec </w:t>
+      </w:r>
+      <w:r>
+        <w:t>la fonction récursive</w:t>
+      </w:r>
+      <w:r>
+        <w:t xml:space="preserve">. Le temps d’exécution augmente avec la taille de la grille et est plus important </w:t>
+      </w:r>
+      <w:r>
+        <w:t>lorsqu’on affiche la grille. On remarque cependant que les temps d’exécution</w:t>
+      </w:r>
+      <w:r>
+        <w:t xml:space="preserve"> sont plus </w:t>
+      </w:r>
+      <w:r>
+        <w:t>importants</w:t>
+      </w:r>
+      <w:r>
+        <w:t xml:space="preserve"> avec la version dérécursifié qu’avec la version récursive. De plus, on </w:t>
+      </w:r>
+      <w:r>
+        <w:t>n’</w:t>
+      </w:r>
+      <w:r>
+        <w:t>observe plus de Stack Overfl</w:t>
+      </w:r>
+      <w:r>
+        <w:t xml:space="preserve">aw pour la version </w:t>
+      </w:r>
+      <w:r>
+        <w:t xml:space="preserve">dérécursifié. </w:t>
+      </w:r>
+    </w:p>
+    <w:p>
+      <w:pPr>
+        <w:ind w:firstLine="284"/>
+        <w:jc w:val="both"/>
+      </w:pPr>
+    </w:p>
+    <w:p>
+      <w:pPr>
+        <w:ind w:firstLine="284"/>
+        <w:jc w:val="both"/>
+      </w:pPr>
+      <w:r>
+        <w:rPr>
+          <w:noProof/>
+        </w:rPr>
+        <w:drawing>
+          <wp:anchor distT="0" distB="0" distL="114300" distR="114300" simplePos="0" relativeHeight="251665408" behindDoc="0" locked="0" layoutInCell="1" allowOverlap="1" wp14:anchorId="4773E5B5" wp14:editId="6147FD1E">
+            <wp:simplePos x="0" y="0"/>
+            <wp:positionH relativeFrom="column">
+              <wp:posOffset>1968500</wp:posOffset>
+            </wp:positionH>
+            <wp:positionV relativeFrom="paragraph">
+              <wp:posOffset>63500</wp:posOffset>
+            </wp:positionV>
+            <wp:extent cx="4987290" cy="3473450"/>
+            <wp:effectExtent l="0" t="0" r="3810" b="0"/>
+            <wp:wrapSquare wrapText="bothSides"/>
+            <wp:docPr id="5" name="Image 5"/>
+            <wp:cNvGraphicFramePr>
+              <a:graphicFrameLocks xmlns:a="http://schemas.openxmlformats.org/drawingml/2006/main" noChangeAspect="1"/>
+            </wp:cNvGraphicFramePr>
+            <a:graphic xmlns:a="http://schemas.openxmlformats.org/drawingml/2006/main">
+              <a:graphicData uri="http://schemas.openxmlformats.org/drawingml/2006/picture">
+                <pic:pic xmlns:pic="http://schemas.openxmlformats.org/drawingml/2006/picture">
+                  <pic:nvPicPr>
+                    <pic:cNvPr id="1" name=""/>
+                    <pic:cNvPicPr/>
+                  </pic:nvPicPr>
+                  <pic:blipFill>
+                    <a:blip r:embed="rId11">
+                      <a:extLst>
+                        <a:ext uri="{28A0092B-C50C-407E-A947-70E740481C1C}">
+                          <a14:useLocalDpi xmlns:a14="http://schemas.microsoft.com/office/drawing/2010/main" val="0"/>
+                        </a:ext>
+                      </a:extLst>
+                    </a:blip>
+                    <a:stretch>
+                      <a:fillRect/>
+                    </a:stretch>
+                  </pic:blipFill>
+                  <pic:spPr>
+                    <a:xfrm>
+                      <a:off x="0" y="0"/>
+                      <a:ext cx="4987290" cy="3473450"/>
+                    </a:xfrm>
+                    <a:prstGeom prst="rect">
+                      <a:avLst/>
+                    </a:prstGeom>
+                  </pic:spPr>
+                </pic:pic>
+              </a:graphicData>
+            </a:graphic>
+            <wp14:sizeRelH relativeFrom="page">
+              <wp14:pctWidth>0</wp14:pctWidth>
+            </wp14:sizeRelH>
+            <wp14:sizeRelV relativeFrom="page">
+              <wp14:pctHeight>0</wp14:pctHeight>
+            </wp14:sizeRelV>
+          </wp:anchor>
+        </w:drawing>
+      </w:r>
+      <w:r>
+        <w:t xml:space="preserve">Dans le graphe ci-contre on a mesuré le temps d’exécution en utilisant la fonction récursive et </w:t>
+      </w:r>
+      <w:r>
+        <w:t>la fonction dérécursifié,</w:t>
+      </w:r>
+      <w:r>
+        <w:t xml:space="preserve"> pour différente</w:t>
+      </w:r>
+      <w:r>
+        <w:t>s</w:t>
+      </w:r>
+      <w:r>
+        <w:t xml:space="preserve"> difficulté</w:t>
+      </w:r>
+      <w:r>
+        <w:t>s</w:t>
+      </w:r>
+      <w:r>
+        <w:t>, sachant que 1 est la difficulté maximale. Il a été réalisé avec 5 couleurs, une dimension de la grille de 200*200 et une graine à 2. La difficulté est augmentée de 1 à chaque mesure.</w:t>
+      </w:r>
+    </w:p>
+    <w:p>
+      <w:r>
+        <w:t xml:space="preserve">Comme pour le graphe précédant, les résultats </w:t>
+      </w:r>
+      <w:r>
+        <w:t xml:space="preserve">pour la fonction dérécursifié à ceux obtenus avec la fonction récursive. De plus, on remarque encore que </w:t>
+      </w:r>
+      <w:r>
+        <w:t xml:space="preserve">l’utilisation de la fonction dérécursifié entraîne une exécution du programme plus longue. </w:t>
       </w:r>
     </w:p>
     <w:p/>
-    <w:p>
-      <w:pPr>
-        <w:pStyle w:val="Titre1"/>
-      </w:pPr>
-      <w:r>
-        <w:t xml:space="preserve">I – Aléatoire récursif </w:t>
-      </w:r>
-    </w:p>
     <w:p/>
     <w:p>
       <w:pPr>
         <w:pStyle w:val="Titre1"/>
       </w:pPr>
       <w:r>
-        <w:t>II – Aléatoire dérécursifié</w:t>
+        <w:lastRenderedPageBreak/>
+        <w:t>III – Structure acyclique (Allons plus vite)</w:t>
       </w:r>
     </w:p>
-    <w:p/>
     <w:p>
       <w:pPr>
-        <w:pStyle w:val="Titre1"/>
-      </w:pPr>
-      <w:r>
-        <w:t>III – Structure acyclique (Allons plus vite)</w:t>
+        <w:ind w:firstLine="284"/>
+        <w:jc w:val="both"/>
+      </w:pPr>
+      <w:r>
+        <w:t xml:space="preserve">Le graphe ci-dessous présente les temps d’exécution du programme avec les fonctions des trois exercices, en fonction de la dimension de la grille. Il a été réalisé avec 5 couleurs, un niveau de difficulté à 3, une graine à 2. La dimension de la grille a été augmentée de 5 après chaque mesure. </w:t>
+      </w:r>
+    </w:p>
+    <w:p>
+      <w:pPr>
+        <w:ind w:firstLine="284"/>
+        <w:jc w:val="both"/>
+      </w:pPr>
+      <w:r>
+        <w:rPr>
+          <w:noProof/>
+        </w:rPr>
+        <w:drawing>
+          <wp:anchor distT="0" distB="0" distL="114300" distR="114300" simplePos="0" relativeHeight="251668480" behindDoc="0" locked="0" layoutInCell="1" allowOverlap="1" wp14:anchorId="2BCCE437" wp14:editId="3EE26050">
+            <wp:simplePos x="0" y="0"/>
+            <wp:positionH relativeFrom="column">
+              <wp:posOffset>666750</wp:posOffset>
+            </wp:positionH>
+            <wp:positionV relativeFrom="paragraph">
+              <wp:posOffset>472440</wp:posOffset>
+            </wp:positionV>
+            <wp:extent cx="5355590" cy="2971800"/>
+            <wp:effectExtent l="0" t="0" r="0" b="0"/>
+            <wp:wrapTopAndBottom/>
+            <wp:docPr id="7" name="Image 7"/>
+            <wp:cNvGraphicFramePr>
+              <a:graphicFrameLocks xmlns:a="http://schemas.openxmlformats.org/drawingml/2006/main" noChangeAspect="1"/>
+            </wp:cNvGraphicFramePr>
+            <a:graphic xmlns:a="http://schemas.openxmlformats.org/drawingml/2006/main">
+              <a:graphicData uri="http://schemas.openxmlformats.org/drawingml/2006/picture">
+                <pic:pic xmlns:pic="http://schemas.openxmlformats.org/drawingml/2006/picture">
+                  <pic:nvPicPr>
+                    <pic:cNvPr id="1" name=""/>
+                    <pic:cNvPicPr/>
+                  </pic:nvPicPr>
+                  <pic:blipFill>
+                    <a:blip r:embed="rId12">
+                      <a:extLst>
+                        <a:ext uri="{28A0092B-C50C-407E-A947-70E740481C1C}">
+                          <a14:useLocalDpi xmlns:a14="http://schemas.microsoft.com/office/drawing/2010/main" val="0"/>
+                        </a:ext>
+                      </a:extLst>
+                    </a:blip>
+                    <a:stretch>
+                      <a:fillRect/>
+                    </a:stretch>
+                  </pic:blipFill>
+                  <pic:spPr>
+                    <a:xfrm>
+                      <a:off x="0" y="0"/>
+                      <a:ext cx="5355590" cy="2971800"/>
+                    </a:xfrm>
+                    <a:prstGeom prst="rect">
+                      <a:avLst/>
+                    </a:prstGeom>
+                  </pic:spPr>
+                </pic:pic>
+              </a:graphicData>
+            </a:graphic>
+          </wp:anchor>
+        </w:drawing>
+      </w:r>
+      <w:r>
+        <w:t>On voit que la version de l’exercice 3 permet une exécution beaucoup plus rapide que les deux autres versions et ne provoque pas d’erreurs contrairement à celle de l’exercice 1 (testé jusqu’à 1000*1000 cases).</w:t>
+      </w:r>
+    </w:p>
+    <w:p>
+      <w:r>
+        <w:rPr>
+          <w:noProof/>
+        </w:rPr>
+        <w:drawing>
+          <wp:anchor distT="0" distB="0" distL="114300" distR="114300" simplePos="0" relativeHeight="251667456" behindDoc="0" locked="0" layoutInCell="1" allowOverlap="1" wp14:anchorId="380EDDBB" wp14:editId="0145749D">
+            <wp:simplePos x="0" y="0"/>
+            <wp:positionH relativeFrom="column">
+              <wp:posOffset>2127250</wp:posOffset>
+            </wp:positionH>
+            <wp:positionV relativeFrom="paragraph">
+              <wp:posOffset>3089275</wp:posOffset>
+            </wp:positionV>
+            <wp:extent cx="4926330" cy="2529840"/>
+            <wp:effectExtent l="0" t="0" r="7620" b="3810"/>
+            <wp:wrapSquare wrapText="bothSides"/>
+            <wp:docPr id="9" name="Image 9"/>
+            <wp:cNvGraphicFramePr>
+              <a:graphicFrameLocks xmlns:a="http://schemas.openxmlformats.org/drawingml/2006/main" noChangeAspect="1"/>
+            </wp:cNvGraphicFramePr>
+            <a:graphic xmlns:a="http://schemas.openxmlformats.org/drawingml/2006/main">
+              <a:graphicData uri="http://schemas.openxmlformats.org/drawingml/2006/picture">
+                <pic:pic xmlns:pic="http://schemas.openxmlformats.org/drawingml/2006/picture">
+                  <pic:nvPicPr>
+                    <pic:cNvPr id="1" name=""/>
+                    <pic:cNvPicPr/>
+                  </pic:nvPicPr>
+                  <pic:blipFill>
+                    <a:blip r:embed="rId13">
+                      <a:extLst>
+                        <a:ext uri="{28A0092B-C50C-407E-A947-70E740481C1C}">
+                          <a14:useLocalDpi xmlns:a14="http://schemas.microsoft.com/office/drawing/2010/main" val="0"/>
+                        </a:ext>
+                      </a:extLst>
+                    </a:blip>
+                    <a:stretch>
+                      <a:fillRect/>
+                    </a:stretch>
+                  </pic:blipFill>
+                  <pic:spPr>
+                    <a:xfrm>
+                      <a:off x="0" y="0"/>
+                      <a:ext cx="4926330" cy="2529840"/>
+                    </a:xfrm>
+                    <a:prstGeom prst="rect">
+                      <a:avLst/>
+                    </a:prstGeom>
+                  </pic:spPr>
+                </pic:pic>
+              </a:graphicData>
+            </a:graphic>
+          </wp:anchor>
+        </w:drawing>
+      </w:r>
+    </w:p>
+    <w:p>
+      <w:pPr>
+        <w:ind w:firstLine="284"/>
+        <w:jc w:val="both"/>
+      </w:pPr>
+      <w:r>
+        <w:t>Dans le graphe ci-contre on a mesuré le temps d’exécution</w:t>
+      </w:r>
+      <w:r>
+        <w:t xml:space="preserve"> pour chacune des versions du code</w:t>
+      </w:r>
+      <w:r>
+        <w:t>, pour différente</w:t>
+      </w:r>
+      <w:r>
+        <w:t>s</w:t>
+      </w:r>
+      <w:r>
+        <w:t xml:space="preserve"> difficulté</w:t>
+      </w:r>
+      <w:r>
+        <w:t>s</w:t>
+      </w:r>
+      <w:r>
+        <w:t>, sachant que 1 est la difficulté maximale. Il a été réalisé avec 5 couleurs, une dimension de la grille de 200*200 et une graine à 2. La difficulté est augmentée de 1 à chaque mesure.</w:t>
+      </w:r>
+    </w:p>
+    <w:p>
+      <w:r>
+        <w:rPr>
+          <w:noProof/>
+        </w:rPr>
+        <w:drawing>
+          <wp:anchor distT="0" distB="0" distL="114300" distR="114300" simplePos="0" relativeHeight="251666432" behindDoc="0" locked="0" layoutInCell="1" allowOverlap="1" wp14:anchorId="70762EB1" wp14:editId="2F0427A7">
+            <wp:simplePos x="0" y="0"/>
+            <wp:positionH relativeFrom="column">
+              <wp:posOffset>3511550</wp:posOffset>
+            </wp:positionH>
+            <wp:positionV relativeFrom="paragraph">
+              <wp:posOffset>551180</wp:posOffset>
+            </wp:positionV>
+            <wp:extent cx="3505200" cy="2219960"/>
+            <wp:effectExtent l="0" t="0" r="0" b="8890"/>
+            <wp:wrapSquare wrapText="bothSides"/>
+            <wp:docPr id="8" name="Image 8"/>
+            <wp:cNvGraphicFramePr>
+              <a:graphicFrameLocks xmlns:a="http://schemas.openxmlformats.org/drawingml/2006/main" noChangeAspect="1"/>
+            </wp:cNvGraphicFramePr>
+            <a:graphic xmlns:a="http://schemas.openxmlformats.org/drawingml/2006/main">
+              <a:graphicData uri="http://schemas.openxmlformats.org/drawingml/2006/picture">
+                <pic:pic xmlns:pic="http://schemas.openxmlformats.org/drawingml/2006/picture">
+                  <pic:nvPicPr>
+                    <pic:cNvPr id="1" name=""/>
+                    <pic:cNvPicPr/>
+                  </pic:nvPicPr>
+                  <pic:blipFill>
+                    <a:blip r:embed="rId14" cstate="print">
+                      <a:extLst>
+                        <a:ext uri="{28A0092B-C50C-407E-A947-70E740481C1C}">
+                          <a14:useLocalDpi xmlns:a14="http://schemas.microsoft.com/office/drawing/2010/main" val="0"/>
+                        </a:ext>
+                      </a:extLst>
+                    </a:blip>
+                    <a:stretch>
+                      <a:fillRect/>
+                    </a:stretch>
+                  </pic:blipFill>
+                  <pic:spPr>
+                    <a:xfrm>
+                      <a:off x="0" y="0"/>
+                      <a:ext cx="3505200" cy="2219960"/>
+                    </a:xfrm>
+                    <a:prstGeom prst="rect">
+                      <a:avLst/>
+                    </a:prstGeom>
+                  </pic:spPr>
+                </pic:pic>
+              </a:graphicData>
+            </a:graphic>
+            <wp14:sizeRelV relativeFrom="margin">
+              <wp14:pctHeight>0</wp14:pctHeight>
+            </wp14:sizeRelV>
+          </wp:anchor>
+        </w:drawing>
+      </w:r>
+      <w:r>
+        <w:t xml:space="preserve">Comme pour le graphe précédant, les </w:t>
+      </w:r>
+      <w:r>
+        <w:t>temps d’exécution sont plus faible</w:t>
+      </w:r>
+      <w:r>
+        <w:t>s</w:t>
+      </w:r>
+      <w:r>
+        <w:t xml:space="preserve"> pour la version de l’exercice 3.</w:t>
+      </w:r>
+    </w:p>
+    <w:p>
+      <w:pPr>
+        <w:ind w:firstLine="284"/>
+        <w:jc w:val="both"/>
+      </w:pPr>
+      <w:r>
+        <w:t>Dans le graphe ci-contre on a mesuré le temps d’exécution pour chacune des versions du code, pour</w:t>
+      </w:r>
+      <w:r>
+        <w:t xml:space="preserve"> un nombre croissant</w:t>
+      </w:r>
+      <w:r>
+        <w:t xml:space="preserve"> de couleurs</w:t>
+      </w:r>
+      <w:r>
+        <w:t>. Il a été réalisé avec</w:t>
+      </w:r>
+      <w:r>
+        <w:t xml:space="preserve"> une difficulté de 3</w:t>
+      </w:r>
+      <w:r>
+        <w:t xml:space="preserve">, une dimension de la grille de 200*200 et une graine à 2. </w:t>
+      </w:r>
+    </w:p>
+    <w:p>
+      <w:pPr>
+        <w:ind w:firstLine="284"/>
+        <w:jc w:val="both"/>
+        <w:rPr>
+          <w:noProof/>
+        </w:rPr>
+      </w:pPr>
+      <w:r>
+        <w:rPr>
+          <w:noProof/>
+        </w:rPr>
+        <w:t xml:space="preserve">De même que dans les </w:t>
+      </w:r>
+      <w:r>
+        <w:rPr>
+          <w:noProof/>
+        </w:rPr>
+        <w:t>graphes précédants, on observe que la troisième version</w:t>
+      </w:r>
+      <w:r>
+        <w:rPr>
+          <w:noProof/>
+        </w:rPr>
+        <w:t xml:space="preserve"> s’exécute beaucoup plus rapidement</w:t>
+      </w:r>
+      <w:r>
+        <w:rPr>
+          <w:noProof/>
+        </w:rPr>
+        <w:t xml:space="preserve"> que les deux autres versions.</w:t>
+      </w:r>
+    </w:p>
+    <w:p>
+      <w:pPr>
+        <w:ind w:firstLine="284"/>
+        <w:jc w:val="both"/>
+        <w:rPr>
+          <w:noProof/>
+        </w:rPr>
+      </w:pPr>
+    </w:p>
+    <w:p>
+      <w:pPr>
+        <w:ind w:firstLine="284"/>
+        <w:rPr>
+          <w:noProof/>
+        </w:rPr>
+      </w:pPr>
+      <w:r>
+        <w:rPr>
+          <w:noProof/>
+        </w:rPr>
+        <w:t>Pour conclure</w:t>
+      </w:r>
+      <w:r>
+        <w:rPr>
+          <w:noProof/>
+        </w:rPr>
+        <w:t xml:space="preserve">, la version du programme utilisant une structure acyclique </w:t>
+      </w:r>
+      <w:r>
+        <w:rPr>
+          <w:noProof/>
+        </w:rPr>
+        <w:t xml:space="preserve">est beaucoup plus rapide que les deux autres versions. De plus, </w:t>
+      </w:r>
+      <w:r>
+        <w:rPr>
+          <w:noProof/>
+        </w:rPr>
+        <w:t>la version récursive</w:t>
+      </w:r>
+      <w:r>
+        <w:rPr>
+          <w:noProof/>
+        </w:rPr>
+        <w:t xml:space="preserve"> est elle-même plus rapide que la version dérécursifié. Cependant cette dernière version permet d’éviter de surchager la pile d’éxécution, contrairement à la version récursive</w:t>
+      </w:r>
+      <w:r>
+        <w:rPr>
+          <w:noProof/>
+        </w:rPr>
+        <w:t>.</w:t>
       </w:r>
     </w:p>
     <w:sectPr>
       <w:pgSz w:w="11906" w:h="16838"/>
-      <w:pgMar w:top="1417" w:right="1417" w:bottom="1417" w:left="1417" w:header="708" w:footer="708" w:gutter="0"/>
+      <w:pgMar w:top="720" w:right="720" w:bottom="720" w:left="720" w:header="708" w:footer="708" w:gutter="0"/>
       <w:pgNumType w:start="0"/>
       <w:cols w:space="708"/>
       <w:titlePg/>
@@ -854,6 +1867,127 @@
     </w:sectPr>
   </w:body>
 </w:document>
+</file>
+
+<file path=word/numbering.xml><?xml version="1.0" encoding="utf-8"?>
+<w:numbering xmlns:wpc="http://schemas.microsoft.com/office/word/2010/wordprocessingCanvas" xmlns:cx="http://schemas.microsoft.com/office/drawing/2014/chartex" xmlns:cx1="http://schemas.microsoft.com/office/drawing/2015/9/8/chartex" xmlns:cx2="http://schemas.microsoft.com/office/drawing/2015/10/21/chartex" xmlns:cx3="http://schemas.microsoft.com/office/drawing/2016/5/9/chartex" xmlns:cx4="http://schemas.microsoft.com/office/drawing/2016/5/10/chartex" xmlns:cx5="http://schemas.microsoft.com/office/drawing/2016/5/11/chartex" xmlns:cx6="http://schemas.microsoft.com/office/drawing/2016/5/12/chartex" xmlns:cx7="http://schemas.microsoft.com/office/drawing/2016/5/13/chartex" xmlns:cx8="http://schemas.microsoft.com/office/drawing/2016/5/14/chartex" xmlns:mc="http://schemas.openxmlformats.org/markup-compatibility/2006" xmlns:aink="http://schemas.microsoft.com/office/drawing/2016/ink" xmlns:am3d="http://schemas.microsoft.com/office/drawing/2017/model3d" xmlns:o="urn:schemas-microsoft-com:office:office" xmlns:r="http://schemas.openxmlformats.org/officeDocument/2006/relationships" xmlns:m="http://schemas.openxmlformats.org/officeDocument/2006/math" xmlns:v="urn:schemas-microsoft-com:vml" xmlns:wp14="http://schemas.microsoft.com/office/word/2010/wordprocessingDrawing" xmlns:wp="http://schemas.openxmlformats.org/drawingml/2006/wordprocessingDrawing" xmlns:w10="urn:schemas-microsoft-com:office:word" xmlns:w="http://schemas.openxmlformats.org/wordprocessingml/2006/main" xmlns:w14="http://schemas.microsoft.com/office/word/2010/wordml" xmlns:w15="http://schemas.microsoft.com/office/word/2012/wordml" xmlns:w16cex="http://schemas.microsoft.com/office/word/2018/wordml/cex" xmlns:w16cid="http://schemas.microsoft.com/office/word/2016/wordml/cid" xmlns:w16="http://schemas.microsoft.com/office/word/2018/wordml" xmlns:w16se="http://schemas.microsoft.com/office/word/2015/wordml/symex" xmlns:wpg="http://schemas.microsoft.com/office/word/2010/wordprocessingGroup" xmlns:wpi="http://schemas.microsoft.com/office/word/2010/wordprocessingInk" xmlns:wne="http://schemas.microsoft.com/office/word/2006/wordml" xmlns:wps="http://schemas.microsoft.com/office/word/2010/wordprocessingShape" mc:Ignorable="w14 w15 w16se w16cid w16 w16cex wp14">
+  <w:abstractNum w:abstractNumId="0" w15:restartNumberingAfterBreak="0">
+    <w:nsid w:val="4E4917F7"/>
+    <w:multiLevelType w:val="hybridMultilevel"/>
+    <w:tmpl w:val="EEC48094"/>
+    <w:lvl w:ilvl="0" w:tplc="A6D6F776">
+      <w:start w:val="1"/>
+      <w:numFmt w:val="bullet"/>
+      <w:lvlText w:val="-"/>
+      <w:lvlJc w:val="left"/>
+      <w:pPr>
+        <w:ind w:left="644" w:hanging="360"/>
+      </w:pPr>
+      <w:rPr>
+        <w:rFonts w:ascii="Calibri" w:eastAsiaTheme="minorHAnsi" w:hAnsi="Calibri" w:cs="Calibri" w:hint="default"/>
+      </w:rPr>
+    </w:lvl>
+    <w:lvl w:ilvl="1" w:tplc="040C0003" w:tentative="1">
+      <w:start w:val="1"/>
+      <w:numFmt w:val="bullet"/>
+      <w:lvlText w:val="o"/>
+      <w:lvlJc w:val="left"/>
+      <w:pPr>
+        <w:ind w:left="1364" w:hanging="360"/>
+      </w:pPr>
+      <w:rPr>
+        <w:rFonts w:ascii="Courier New" w:hAnsi="Courier New" w:cs="Courier New" w:hint="default"/>
+      </w:rPr>
+    </w:lvl>
+    <w:lvl w:ilvl="2" w:tplc="040C0005" w:tentative="1">
+      <w:start w:val="1"/>
+      <w:numFmt w:val="bullet"/>
+      <w:lvlText w:val=""/>
+      <w:lvlJc w:val="left"/>
+      <w:pPr>
+        <w:ind w:left="2084" w:hanging="360"/>
+      </w:pPr>
+      <w:rPr>
+        <w:rFonts w:ascii="Wingdings" w:hAnsi="Wingdings" w:hint="default"/>
+      </w:rPr>
+    </w:lvl>
+    <w:lvl w:ilvl="3" w:tplc="040C0001" w:tentative="1">
+      <w:start w:val="1"/>
+      <w:numFmt w:val="bullet"/>
+      <w:lvlText w:val=""/>
+      <w:lvlJc w:val="left"/>
+      <w:pPr>
+        <w:ind w:left="2804" w:hanging="360"/>
+      </w:pPr>
+      <w:rPr>
+        <w:rFonts w:ascii="Symbol" w:hAnsi="Symbol" w:hint="default"/>
+      </w:rPr>
+    </w:lvl>
+    <w:lvl w:ilvl="4" w:tplc="040C0003" w:tentative="1">
+      <w:start w:val="1"/>
+      <w:numFmt w:val="bullet"/>
+      <w:lvlText w:val="o"/>
+      <w:lvlJc w:val="left"/>
+      <w:pPr>
+        <w:ind w:left="3524" w:hanging="360"/>
+      </w:pPr>
+      <w:rPr>
+        <w:rFonts w:ascii="Courier New" w:hAnsi="Courier New" w:cs="Courier New" w:hint="default"/>
+      </w:rPr>
+    </w:lvl>
+    <w:lvl w:ilvl="5" w:tplc="040C0005" w:tentative="1">
+      <w:start w:val="1"/>
+      <w:numFmt w:val="bullet"/>
+      <w:lvlText w:val=""/>
+      <w:lvlJc w:val="left"/>
+      <w:pPr>
+        <w:ind w:left="4244" w:hanging="360"/>
+      </w:pPr>
+      <w:rPr>
+        <w:rFonts w:ascii="Wingdings" w:hAnsi="Wingdings" w:hint="default"/>
+      </w:rPr>
+    </w:lvl>
+    <w:lvl w:ilvl="6" w:tplc="040C0001" w:tentative="1">
+      <w:start w:val="1"/>
+      <w:numFmt w:val="bullet"/>
+      <w:lvlText w:val=""/>
+      <w:lvlJc w:val="left"/>
+      <w:pPr>
+        <w:ind w:left="4964" w:hanging="360"/>
+      </w:pPr>
+      <w:rPr>
+        <w:rFonts w:ascii="Symbol" w:hAnsi="Symbol" w:hint="default"/>
+      </w:rPr>
+    </w:lvl>
+    <w:lvl w:ilvl="7" w:tplc="040C0003" w:tentative="1">
+      <w:start w:val="1"/>
+      <w:numFmt w:val="bullet"/>
+      <w:lvlText w:val="o"/>
+      <w:lvlJc w:val="left"/>
+      <w:pPr>
+        <w:ind w:left="5684" w:hanging="360"/>
+      </w:pPr>
+      <w:rPr>
+        <w:rFonts w:ascii="Courier New" w:hAnsi="Courier New" w:cs="Courier New" w:hint="default"/>
+      </w:rPr>
+    </w:lvl>
+    <w:lvl w:ilvl="8" w:tplc="040C0005" w:tentative="1">
+      <w:start w:val="1"/>
+      <w:numFmt w:val="bullet"/>
+      <w:lvlText w:val=""/>
+      <w:lvlJc w:val="left"/>
+      <w:pPr>
+        <w:ind w:left="6404" w:hanging="360"/>
+      </w:pPr>
+      <w:rPr>
+        <w:rFonts w:ascii="Wingdings" w:hAnsi="Wingdings" w:hint="default"/>
+      </w:rPr>
+    </w:lvl>
+  </w:abstractNum>
+  <w:num w:numId="1">
+    <w:abstractNumId w:val="0"/>
+  </w:num>
+</w:numbering>
 </file>
 
 <file path=word/styles.xml><?xml version="1.0" encoding="utf-8"?>
@@ -1276,6 +2410,28 @@
       <w:szCs w:val="32"/>
     </w:rPr>
   </w:style>
+  <w:style w:type="paragraph" w:styleId="Titre2">
+    <w:name w:val="heading 2"/>
+    <w:basedOn w:val="Normal"/>
+    <w:next w:val="Normal"/>
+    <w:link w:val="Titre2Car"/>
+    <w:uiPriority w:val="9"/>
+    <w:unhideWhenUsed/>
+    <w:qFormat/>
+    <w:rsid w:val="00B72C96"/>
+    <w:pPr>
+      <w:keepNext/>
+      <w:keepLines/>
+      <w:spacing w:before="40" w:after="0"/>
+      <w:outlineLvl w:val="1"/>
+    </w:pPr>
+    <w:rPr>
+      <w:rFonts w:asciiTheme="majorHAnsi" w:eastAsiaTheme="majorEastAsia" w:hAnsiTheme="majorHAnsi" w:cstheme="majorBidi"/>
+      <w:color w:val="2F5496" w:themeColor="accent1" w:themeShade="BF"/>
+      <w:sz w:val="26"/>
+      <w:szCs w:val="26"/>
+    </w:rPr>
+  </w:style>
   <w:style w:type="character" w:default="1" w:styleId="Policepardfaut">
     <w:name w:val="Default Paragraph Font"/>
     <w:uiPriority w:val="1"/>
@@ -1355,6 +2511,30 @@
     <w:rPr>
       <w:lang w:eastAsia="fr-FR"/>
     </w:rPr>
+  </w:style>
+  <w:style w:type="character" w:customStyle="1" w:styleId="Titre2Car">
+    <w:name w:val="Titre 2 Car"/>
+    <w:basedOn w:val="Policepardfaut"/>
+    <w:link w:val="Titre2"/>
+    <w:uiPriority w:val="9"/>
+    <w:rsid w:val="00B72C96"/>
+    <w:rPr>
+      <w:rFonts w:asciiTheme="majorHAnsi" w:eastAsiaTheme="majorEastAsia" w:hAnsiTheme="majorHAnsi" w:cstheme="majorBidi"/>
+      <w:color w:val="2F5496" w:themeColor="accent1" w:themeShade="BF"/>
+      <w:sz w:val="26"/>
+      <w:szCs w:val="26"/>
+    </w:rPr>
+  </w:style>
+  <w:style w:type="paragraph" w:styleId="Paragraphedeliste">
+    <w:name w:val="List Paragraph"/>
+    <w:basedOn w:val="Normal"/>
+    <w:uiPriority w:val="34"/>
+    <w:qFormat/>
+    <w:rsid w:val="005240BA"/>
+    <w:pPr>
+      <w:ind w:left="720"/>
+      <w:contextualSpacing/>
+    </w:pPr>
   </w:style>
 </w:styles>
 </file>
@@ -1678,7 +2858,7 @@
 </file>
 
 <file path=customXml/itemProps2.xml><?xml version="1.0" encoding="utf-8"?>
-<ds:datastoreItem xmlns:ds="http://schemas.openxmlformats.org/officeDocument/2006/customXml" ds:itemID="{A1FB4E3D-221E-4223-A12A-5C5353A551F1}">
+<ds:datastoreItem xmlns:ds="http://schemas.openxmlformats.org/officeDocument/2006/customXml" ds:itemID="{19F4EB5E-B11C-4A78-825D-36B3668C781A}">
   <ds:schemaRefs>
     <ds:schemaRef ds:uri="http://schemas.openxmlformats.org/officeDocument/2006/bibliography"/>
   </ds:schemaRefs>
